--- a/part 1 - explanation.docx
+++ b/part 1 - explanation.docx
@@ -12,6 +12,54 @@
           <w:rtl/>
         </w:rPr>
       </w:pPr>
+      <w:r>
+        <w:rPr>
+          <w:rFonts w:ascii="David" w:hAnsi="David" w:cs="David" w:hint="cs"/>
+          <w:b/>
+          <w:bCs/>
+          <w:sz w:val="32"/>
+          <w:szCs w:val="32"/>
+          <w:u w:val="single"/>
+          <w:rtl/>
+        </w:rPr>
+        <w:t>מגישות: 314828997 314829003</w:t>
+      </w:r>
+      <w:r>
+        <w:rPr>
+          <w:rFonts w:ascii="David" w:hAnsi="David" w:cs="David"/>
+          <w:b/>
+          <w:bCs/>
+          <w:sz w:val="32"/>
+          <w:szCs w:val="32"/>
+          <w:u w:val="single"/>
+          <w:rtl/>
+        </w:rPr>
+        <w:br/>
+      </w:r>
+      <w:r>
+        <w:rPr>
+          <w:rFonts w:ascii="David" w:hAnsi="David" w:cs="David"/>
+          <w:b/>
+          <w:bCs/>
+          <w:sz w:val="32"/>
+          <w:szCs w:val="32"/>
+          <w:u w:val="single"/>
+          <w:rtl/>
+        </w:rPr>
+        <w:br/>
+      </w:r>
+      <w:r>
+        <w:rPr>
+          <w:rFonts w:ascii="David" w:hAnsi="David" w:cs="David"/>
+          <w:b/>
+          <w:bCs/>
+          <w:sz w:val="32"/>
+          <w:szCs w:val="32"/>
+          <w:u w:val="single"/>
+          <w:rtl/>
+        </w:rPr>
+        <w:br/>
+      </w:r>
       <w:r>
         <w:rPr>
           <w:rFonts w:ascii="David" w:hAnsi="David" w:cs="David"/>
